--- a/WBA/Work Breakdown Agreement (Assignment 2).docx
+++ b/WBA/Work Breakdown Agreement (Assignment 2).docx
@@ -1,6 +1,6 @@
 
 <file path=word/document.xml><?xml version="1.0" encoding="utf-8"?>
-<w:document xmlns:wpc="http://schemas.microsoft.com/office/word/2010/wordprocessingCanvas" xmlns:cx="http://schemas.microsoft.com/office/drawing/2014/chartex" xmlns:cx1="http://schemas.microsoft.com/office/drawing/2015/9/8/chartex" xmlns:cx2="http://schemas.microsoft.com/office/drawing/2015/10/21/chartex" xmlns:cx3="http://schemas.microsoft.com/office/drawing/2016/5/9/chartex" xmlns:cx4="http://schemas.microsoft.com/office/drawing/2016/5/10/chartex" xmlns:cx5="http://schemas.microsoft.com/office/drawing/2016/5/11/chartex" xmlns:cx6="http://schemas.microsoft.com/office/drawing/2016/5/12/chartex" xmlns:cx7="http://schemas.microsoft.com/office/drawing/2016/5/13/chartex" xmlns:cx8="http://schemas.microsoft.com/office/drawing/2016/5/14/chartex" xmlns:mc="http://schemas.openxmlformats.org/markup-compatibility/2006" xmlns:aink="http://schemas.microsoft.com/office/drawing/2016/ink" xmlns:am3d="http://schemas.microsoft.com/office/drawing/2017/model3d" xmlns:o="urn:schemas-microsoft-com:office:office" xmlns:r="http://schemas.openxmlformats.org/officeDocument/2006/relationships" xmlns:m="http://schemas.openxmlformats.org/officeDocument/2006/math" xmlns:v="urn:schemas-microsoft-com:vml" xmlns:wp14="http://schemas.microsoft.com/office/word/2010/wordprocessingDrawing" xmlns:wp="http://schemas.openxmlformats.org/drawingml/2006/wordprocessingDrawing" xmlns:w10="urn:schemas-microsoft-com:office:word" xmlns:w="http://schemas.openxmlformats.org/wordprocessingml/2006/main" xmlns:w14="http://schemas.microsoft.com/office/word/2010/wordml" xmlns:w15="http://schemas.microsoft.com/office/word/2012/wordml" xmlns:w16cex="http://schemas.microsoft.com/office/word/2018/wordml/cex" xmlns:w16cid="http://schemas.microsoft.com/office/word/2016/wordml/cid" xmlns:w16="http://schemas.microsoft.com/office/word/2018/wordml" xmlns:w16se="http://schemas.microsoft.com/office/word/2015/wordml/symex" xmlns:wpg="http://schemas.microsoft.com/office/word/2010/wordprocessingGroup" xmlns:wpi="http://schemas.microsoft.com/office/word/2010/wordprocessingInk" xmlns:wne="http://schemas.microsoft.com/office/word/2006/wordml" xmlns:wps="http://schemas.microsoft.com/office/word/2010/wordprocessingShape" mc:Ignorable="w14 w15 w16se w16cid w16 w16cex wp14">
+<w:document xmlns:wpc="http://schemas.microsoft.com/office/word/2010/wordprocessingCanvas" xmlns:cx="http://schemas.microsoft.com/office/drawing/2014/chartex" xmlns:cx1="http://schemas.microsoft.com/office/drawing/2015/9/8/chartex" xmlns:mc="http://schemas.openxmlformats.org/markup-compatibility/2006" xmlns:o="urn:schemas-microsoft-com:office:office" xmlns:r="http://schemas.openxmlformats.org/officeDocument/2006/relationships" xmlns:m="http://schemas.openxmlformats.org/officeDocument/2006/math" xmlns:v="urn:schemas-microsoft-com:vml" xmlns:wp14="http://schemas.microsoft.com/office/word/2010/wordprocessingDrawing" xmlns:wp="http://schemas.openxmlformats.org/drawingml/2006/wordprocessingDrawing" xmlns:w10="urn:schemas-microsoft-com:office:word" xmlns:w="http://schemas.openxmlformats.org/wordprocessingml/2006/main" xmlns:w14="http://schemas.microsoft.com/office/word/2010/wordml" xmlns:w15="http://schemas.microsoft.com/office/word/2012/wordml" xmlns:w16se="http://schemas.microsoft.com/office/word/2015/wordml/symex" xmlns:wpg="http://schemas.microsoft.com/office/word/2010/wordprocessingGroup" xmlns:wpi="http://schemas.microsoft.com/office/word/2010/wordprocessingInk" xmlns:wne="http://schemas.microsoft.com/office/word/2006/wordml" xmlns:wps="http://schemas.microsoft.com/office/word/2010/wordprocessingShape" mc:Ignorable="w14 w15 w16se wp14">
   <w:body>
     <w:p>
       <w:pPr>
@@ -12,13 +12,7 @@
         <w:rPr>
           <w:b/>
         </w:rPr>
-        <w:t>Work Breakdown Agreemen</w:t>
-      </w:r>
-      <w:r>
-        <w:rPr>
-          <w:b/>
-        </w:rPr>
-        <w:t>t (Assignment 2)</w:t>
+        <w:t>Work Breakdown Agreement (Assignment 2)</w:t>
       </w:r>
     </w:p>
     <w:p>
@@ -301,10 +295,7 @@
               <w:t>21</w:t>
             </w:r>
             <w:r>
-              <w:t>/5</w:t>
-            </w:r>
-            <w:r>
-              <w:t>/2020</w:t>
+              <w:t>/5/2020</w:t>
             </w:r>
           </w:p>
         </w:tc>
@@ -355,10 +346,7 @@
               <w:jc w:val="center"/>
             </w:pPr>
             <w:r>
-              <w:t>22</w:t>
-            </w:r>
-            <w:r>
-              <w:t>/5/2020</w:t>
+              <w:t>22/5/2020</w:t>
             </w:r>
           </w:p>
         </w:tc>
@@ -409,10 +397,7 @@
               <w:jc w:val="center"/>
             </w:pPr>
             <w:r>
-              <w:t>Lua Shi Liang</w:t>
-            </w:r>
-            <w:r>
-              <w:t>,</w:t>
+              <w:t>Lua Shi Liang,</w:t>
             </w:r>
           </w:p>
           <w:p>
@@ -454,10 +439,7 @@
               <w:t>21</w:t>
             </w:r>
             <w:r>
-              <w:t>/5</w:t>
-            </w:r>
-            <w:r>
-              <w:t>/2020</w:t>
+              <w:t>/5/2020</w:t>
             </w:r>
           </w:p>
         </w:tc>
@@ -525,10 +507,7 @@
               <w:jc w:val="center"/>
             </w:pPr>
             <w:r>
-              <w:t>22</w:t>
-            </w:r>
-            <w:r>
-              <w:t>/5/2020</w:t>
+              <w:t>22/5/2020</w:t>
             </w:r>
           </w:p>
         </w:tc>
@@ -648,10 +627,7 @@
               <w:jc w:val="center"/>
             </w:pPr>
             <w:r>
-              <w:t>22</w:t>
-            </w:r>
-            <w:r>
-              <w:t>/5/2020</w:t>
+              <w:t>22/5/2020</w:t>
             </w:r>
           </w:p>
         </w:tc>
@@ -734,10 +710,7 @@
               <w:t>21</w:t>
             </w:r>
             <w:r>
-              <w:t>/</w:t>
-            </w:r>
-            <w:r>
-              <w:t>5/2020</w:t>
+              <w:t>/5/2020</w:t>
             </w:r>
           </w:p>
         </w:tc>
@@ -795,10 +768,7 @@
               <w:jc w:val="center"/>
             </w:pPr>
             <w:r>
-              <w:t>22</w:t>
-            </w:r>
-            <w:r>
-              <w:t>/5/2020</w:t>
+              <w:t>22/5/2020</w:t>
             </w:r>
           </w:p>
         </w:tc>
@@ -939,10 +909,7 @@
               <w:jc w:val="center"/>
             </w:pPr>
             <w:r>
-              <w:t>22</w:t>
-            </w:r>
-            <w:r>
-              <w:t>/5/2020</w:t>
+              <w:t>22/5/2020</w:t>
             </w:r>
           </w:p>
         </w:tc>
@@ -991,7 +958,19 @@
         <w:t>I, Siang Jo Yee, accept the Work Breakdown Agreement.</w:t>
       </w:r>
     </w:p>
-    <w:p/>
+    <w:p>
+      <w:r>
+        <w:t xml:space="preserve">I, </w:t>
+      </w:r>
+      <w:proofErr w:type="spellStart"/>
+      <w:r>
+        <w:t>Lua</w:t>
+      </w:r>
+      <w:proofErr w:type="spellEnd"/>
+      <w:r>
+        <w:t xml:space="preserve"> Shi Liang, accept the Work Breakdown Agreement.</w:t>
+      </w:r>
+    </w:p>
     <w:sectPr>
       <w:pgSz w:w="11900" w:h="16840"/>
       <w:pgMar w:top="1440" w:right="1440" w:bottom="1440" w:left="1440" w:header="708" w:footer="708" w:gutter="0"/>
@@ -1003,7 +982,7 @@
 </file>
 
 <file path=word/styles.xml><?xml version="1.0" encoding="utf-8"?>
-<w:styles xmlns:mc="http://schemas.openxmlformats.org/markup-compatibility/2006" xmlns:r="http://schemas.openxmlformats.org/officeDocument/2006/relationships" xmlns:w="http://schemas.openxmlformats.org/wordprocessingml/2006/main" xmlns:w14="http://schemas.microsoft.com/office/word/2010/wordml" xmlns:w15="http://schemas.microsoft.com/office/word/2012/wordml" xmlns:w16cex="http://schemas.microsoft.com/office/word/2018/wordml/cex" xmlns:w16cid="http://schemas.microsoft.com/office/word/2016/wordml/cid" xmlns:w16="http://schemas.microsoft.com/office/word/2018/wordml" xmlns:w16se="http://schemas.microsoft.com/office/word/2015/wordml/symex" mc:Ignorable="w14 w15 w16se w16cid w16 w16cex">
+<w:styles xmlns:mc="http://schemas.openxmlformats.org/markup-compatibility/2006" xmlns:r="http://schemas.openxmlformats.org/officeDocument/2006/relationships" xmlns:w="http://schemas.openxmlformats.org/wordprocessingml/2006/main" xmlns:w14="http://schemas.microsoft.com/office/word/2010/wordml" xmlns:w15="http://schemas.microsoft.com/office/word/2012/wordml" xmlns:w16se="http://schemas.microsoft.com/office/word/2015/wordml/symex" mc:Ignorable="w14 w15 w16se">
   <w:docDefaults>
     <w:rPrDefault>
       <w:rPr>
@@ -1015,7 +994,7 @@
     </w:rPrDefault>
     <w:pPrDefault/>
   </w:docDefaults>
-  <w:latentStyles w:defLockedState="0" w:defUIPriority="99" w:defSemiHidden="0" w:defUnhideWhenUsed="0" w:defQFormat="0" w:count="376">
+  <w:latentStyles w:defLockedState="0" w:defUIPriority="99" w:defSemiHidden="0" w:defUnhideWhenUsed="0" w:defQFormat="0" w:count="371">
     <w:lsdException w:name="Normal" w:uiPriority="0" w:qFormat="1"/>
     <w:lsdException w:name="heading 1" w:uiPriority="9" w:qFormat="1"/>
     <w:lsdException w:name="heading 2" w:semiHidden="1" w:uiPriority="9" w:unhideWhenUsed="1" w:qFormat="1"/>
@@ -1387,11 +1366,6 @@
     <w:lsdException w:name="List Table 5 Dark Accent 6" w:uiPriority="50"/>
     <w:lsdException w:name="List Table 6 Colorful Accent 6" w:uiPriority="51"/>
     <w:lsdException w:name="List Table 7 Colorful Accent 6" w:uiPriority="52"/>
-    <w:lsdException w:name="Mention" w:semiHidden="1" w:unhideWhenUsed="1"/>
-    <w:lsdException w:name="Smart Hyperlink" w:semiHidden="1" w:unhideWhenUsed="1"/>
-    <w:lsdException w:name="Hashtag" w:semiHidden="1" w:unhideWhenUsed="1"/>
-    <w:lsdException w:name="Unresolved Mention" w:semiHidden="1" w:unhideWhenUsed="1"/>
-    <w:lsdException w:name="Smart Link" w:semiHidden="1" w:unhideWhenUsed="1"/>
   </w:latentStyles>
   <w:style w:type="paragraph" w:default="1" w:styleId="Normal">
     <w:name w:val="Normal"/>
